--- a/法令ファイル/日本下水道事業団法/日本下水道事業団法（昭和四十七年法律第四十一号）.docx
+++ b/法令ファイル/日本下水道事業団法/日本下水道事業団法（昭和四十七年法律第四十一号）.docx
@@ -411,171 +411,111 @@
     </w:p>
     <w:p>
       <w:pPr>
-        <w:pStyle w:val="Heading6"/>
+        <w:pStyle w:val="ListBullet"/>
         <w:ind w:left="880"/>
       </w:pPr>
       <w:r>
         <w:t>一</w:t>
-      </w:r>
-    </w:p>
-    <w:p>
-      <w:pPr>
+        <w:br/>
+        <w:t>目的</w:t>
+      </w:r>
+    </w:p>
+    <w:p>
+      <w:pPr>
+        <w:pStyle w:val="ListBullet"/>
         <w:ind w:left="880"/>
       </w:pPr>
       <w:r>
-        <w:t>目的</w:t>
-      </w:r>
-    </w:p>
-    <w:p>
-      <w:pPr>
-        <w:pStyle w:val="Heading6"/>
+        <w:t>二</w:t>
+        <w:br/>
+        <w:t>名称</w:t>
+      </w:r>
+    </w:p>
+    <w:p>
+      <w:pPr>
+        <w:pStyle w:val="ListBullet"/>
         <w:ind w:left="880"/>
       </w:pPr>
       <w:r>
-        <w:t>二</w:t>
-      </w:r>
-    </w:p>
-    <w:p>
-      <w:pPr>
+        <w:t>三</w:t>
+        <w:br/>
+        <w:t>事務所の所在地</w:t>
+      </w:r>
+    </w:p>
+    <w:p>
+      <w:pPr>
+        <w:pStyle w:val="ListBullet"/>
         <w:ind w:left="880"/>
       </w:pPr>
       <w:r>
-        <w:t>名称</w:t>
-      </w:r>
-    </w:p>
-    <w:p>
-      <w:pPr>
-        <w:pStyle w:val="Heading6"/>
+        <w:t>四</w:t>
+        <w:br/>
+        <w:t>資本金、出資及び資産に関する事項</w:t>
+      </w:r>
+    </w:p>
+    <w:p>
+      <w:pPr>
+        <w:pStyle w:val="ListBullet"/>
         <w:ind w:left="880"/>
       </w:pPr>
       <w:r>
-        <w:t>三</w:t>
-      </w:r>
-    </w:p>
-    <w:p>
-      <w:pPr>
+        <w:t>五</w:t>
+        <w:br/>
+        <w:t>役員の定数、任期、選任方法その他役員に関する事項</w:t>
+      </w:r>
+    </w:p>
+    <w:p>
+      <w:pPr>
+        <w:pStyle w:val="ListBullet"/>
         <w:ind w:left="880"/>
       </w:pPr>
       <w:r>
-        <w:t>事務所の所在地</w:t>
-      </w:r>
-    </w:p>
-    <w:p>
-      <w:pPr>
-        <w:pStyle w:val="Heading6"/>
+        <w:t>六</w:t>
+        <w:br/>
+        <w:t>評議員及び評議員会に関する事項</w:t>
+      </w:r>
+    </w:p>
+    <w:p>
+      <w:pPr>
+        <w:pStyle w:val="ListBullet"/>
         <w:ind w:left="880"/>
       </w:pPr>
       <w:r>
-        <w:t>四</w:t>
-      </w:r>
-    </w:p>
-    <w:p>
-      <w:pPr>
+        <w:t>七</w:t>
+        <w:br/>
+        <w:t>業務及びその執行に関する事項</w:t>
+      </w:r>
+    </w:p>
+    <w:p>
+      <w:pPr>
+        <w:pStyle w:val="ListBullet"/>
         <w:ind w:left="880"/>
       </w:pPr>
       <w:r>
-        <w:t>資本金、出資及び資産に関する事項</w:t>
-      </w:r>
-    </w:p>
-    <w:p>
-      <w:pPr>
-        <w:pStyle w:val="Heading6"/>
+        <w:t>八</w:t>
+        <w:br/>
+        <w:t>財務及び会計に関する事項</w:t>
+      </w:r>
+    </w:p>
+    <w:p>
+      <w:pPr>
+        <w:pStyle w:val="ListBullet"/>
         <w:ind w:left="880"/>
       </w:pPr>
       <w:r>
-        <w:t>五</w:t>
-      </w:r>
-    </w:p>
-    <w:p>
-      <w:pPr>
+        <w:t>九</w:t>
+        <w:br/>
+        <w:t>定款の変更に関する事項</w:t>
+      </w:r>
+    </w:p>
+    <w:p>
+      <w:pPr>
+        <w:pStyle w:val="ListBullet"/>
         <w:ind w:left="880"/>
       </w:pPr>
       <w:r>
-        <w:t>役員の定数、任期、選任方法その他役員に関する事項</w:t>
-      </w:r>
-    </w:p>
-    <w:p>
-      <w:pPr>
-        <w:pStyle w:val="Heading6"/>
-        <w:ind w:left="880"/>
-      </w:pPr>
-      <w:r>
-        <w:t>六</w:t>
-      </w:r>
-    </w:p>
-    <w:p>
-      <w:pPr>
-        <w:ind w:left="880"/>
-      </w:pPr>
-      <w:r>
-        <w:t>評議員及び評議員会に関する事項</w:t>
-      </w:r>
-    </w:p>
-    <w:p>
-      <w:pPr>
-        <w:pStyle w:val="Heading6"/>
-        <w:ind w:left="880"/>
-      </w:pPr>
-      <w:r>
-        <w:t>七</w:t>
-      </w:r>
-    </w:p>
-    <w:p>
-      <w:pPr>
-        <w:ind w:left="880"/>
-      </w:pPr>
-      <w:r>
-        <w:t>業務及びその執行に関する事項</w:t>
-      </w:r>
-    </w:p>
-    <w:p>
-      <w:pPr>
-        <w:pStyle w:val="Heading6"/>
-        <w:ind w:left="880"/>
-      </w:pPr>
-      <w:r>
-        <w:t>八</w:t>
-      </w:r>
-    </w:p>
-    <w:p>
-      <w:pPr>
-        <w:ind w:left="880"/>
-      </w:pPr>
-      <w:r>
-        <w:t>財務及び会計に関する事項</w:t>
-      </w:r>
-    </w:p>
-    <w:p>
-      <w:pPr>
-        <w:pStyle w:val="Heading6"/>
-        <w:ind w:left="880"/>
-      </w:pPr>
-      <w:r>
-        <w:t>九</w:t>
-      </w:r>
-    </w:p>
-    <w:p>
-      <w:pPr>
-        <w:ind w:left="880"/>
-      </w:pPr>
-      <w:r>
-        <w:t>定款の変更に関する事項</w:t>
-      </w:r>
-    </w:p>
-    <w:p>
-      <w:pPr>
-        <w:pStyle w:val="Heading6"/>
-        <w:ind w:left="880"/>
-      </w:pPr>
-      <w:r>
         <w:t>十</w:t>
-      </w:r>
-    </w:p>
-    <w:p>
-      <w:pPr>
-        <w:ind w:left="880"/>
-      </w:pPr>
-      <w:r>
+        <w:br/>
         <w:t>公告の方法</w:t>
       </w:r>
     </w:p>
@@ -701,56 +641,40 @@
     <w:p>
       <w:r>
         <w:t>次の各号のいずれかに該当する者は、役員となることができない。</w:t>
-      </w:r>
-    </w:p>
-    <w:p>
-      <w:pPr>
-        <w:pStyle w:val="Heading6"/>
+        <w:br/>
+        <w:t>ただし、第一号に該当する者が非常勤の理事となるときは、この限りでない。</w:t>
+      </w:r>
+    </w:p>
+    <w:p>
+      <w:pPr>
+        <w:pStyle w:val="ListBullet"/>
         <w:ind w:left="880"/>
       </w:pPr>
       <w:r>
         <w:t>一</w:t>
-      </w:r>
-    </w:p>
-    <w:p>
-      <w:pPr>
+        <w:br/>
+        <w:t>政府又は地方公共団体の職員（非常勤の者を除く。）</w:t>
+      </w:r>
+    </w:p>
+    <w:p>
+      <w:pPr>
+        <w:pStyle w:val="ListBullet"/>
         <w:ind w:left="880"/>
       </w:pPr>
       <w:r>
-        <w:t>政府又は地方公共団体の職員（非常勤の者を除く。）</w:t>
-      </w:r>
-    </w:p>
-    <w:p>
-      <w:pPr>
-        <w:pStyle w:val="Heading6"/>
+        <w:t>二</w:t>
+        <w:br/>
+        <w:t>物品の製造若しくは販売若しくは工事の請負を業とする者であつて事業団と取引上密接な利害関係を有するもの又はこれらの者が法人であるときはその役員（いかなる名称によるかを問わず、これと同等以上の職権又は支配力を有する者を含む。）</w:t>
+      </w:r>
+    </w:p>
+    <w:p>
+      <w:pPr>
+        <w:pStyle w:val="ListBullet"/>
         <w:ind w:left="880"/>
       </w:pPr>
       <w:r>
-        <w:t>二</w:t>
-      </w:r>
-    </w:p>
-    <w:p>
-      <w:pPr>
-        <w:ind w:left="880"/>
-      </w:pPr>
-      <w:r>
-        <w:t>物品の製造若しくは販売若しくは工事の請負を業とする者であつて事業団と取引上密接な利害関係を有するもの又はこれらの者が法人であるときはその役員（いかなる名称によるかを問わず、これと同等以上の職権又は支配力を有する者を含む。）</w:t>
-      </w:r>
-    </w:p>
-    <w:p>
-      <w:pPr>
-        <w:pStyle w:val="Heading6"/>
-        <w:ind w:left="880"/>
-      </w:pPr>
-      <w:r>
         <w:t>三</w:t>
-      </w:r>
-    </w:p>
-    <w:p>
-      <w:pPr>
-        <w:ind w:left="880"/>
-      </w:pPr>
-      <w:r>
+        <w:br/>
         <w:t>前号に掲げる事業者の団体の役員（いかなる名称によるかを問わず、これと同等以上の職権又は支配力を有する者を含む。）</w:t>
       </w:r>
     </w:p>
@@ -825,6 +749,8 @@
     <w:p>
       <w:r>
         <w:t>役員は、営利を目的とする団体の役員となり、又は自ら営利事業に従事してはならない。</w:t>
+        <w:br/>
+        <w:t>ただし、国土交通大臣の承認を受けたときは、この限りでない。</w:t>
       </w:r>
     </w:p>
     <w:p>
@@ -838,6 +764,8 @@
     <w:p>
       <w:r>
         <w:t>事業団と理事長又は副理事長との利益が相反する事項については、理事長及び副理事長は、代表権を有しない。</w:t>
+        <w:br/>
+        <w:t>この場合には、監事が事業団を代表する。</w:t>
       </w:r>
     </w:p>
     <w:p>
@@ -915,103 +843,67 @@
     </w:p>
     <w:p>
       <w:pPr>
-        <w:pStyle w:val="Heading6"/>
+        <w:pStyle w:val="ListBullet"/>
         <w:ind w:left="880"/>
       </w:pPr>
       <w:r>
         <w:t>一</w:t>
-      </w:r>
-    </w:p>
-    <w:p>
-      <w:pPr>
+        <w:br/>
+        <w:t>定款の変更</w:t>
+      </w:r>
+    </w:p>
+    <w:p>
+      <w:pPr>
+        <w:pStyle w:val="ListBullet"/>
         <w:ind w:left="880"/>
       </w:pPr>
       <w:r>
-        <w:t>定款の変更</w:t>
-      </w:r>
-    </w:p>
-    <w:p>
-      <w:pPr>
-        <w:pStyle w:val="Heading6"/>
+        <w:t>二</w:t>
+        <w:br/>
+        <w:t>役員の選任及び解任</w:t>
+      </w:r>
+    </w:p>
+    <w:p>
+      <w:pPr>
+        <w:pStyle w:val="ListBullet"/>
         <w:ind w:left="880"/>
       </w:pPr>
       <w:r>
-        <w:t>二</w:t>
-      </w:r>
-    </w:p>
-    <w:p>
-      <w:pPr>
+        <w:t>三</w:t>
+        <w:br/>
+        <w:t>業務方法書の作成及び変更</w:t>
+      </w:r>
+    </w:p>
+    <w:p>
+      <w:pPr>
+        <w:pStyle w:val="ListBullet"/>
         <w:ind w:left="880"/>
       </w:pPr>
       <w:r>
-        <w:t>役員の選任及び解任</w:t>
-      </w:r>
-    </w:p>
-    <w:p>
-      <w:pPr>
-        <w:pStyle w:val="Heading6"/>
+        <w:t>四</w:t>
+        <w:br/>
+        <w:t>予算及び決算</w:t>
+      </w:r>
+    </w:p>
+    <w:p>
+      <w:pPr>
+        <w:pStyle w:val="ListBullet"/>
         <w:ind w:left="880"/>
       </w:pPr>
       <w:r>
-        <w:t>三</w:t>
-      </w:r>
-    </w:p>
-    <w:p>
-      <w:pPr>
+        <w:t>五</w:t>
+        <w:br/>
+        <w:t>事業計画の作成及び変更</w:t>
+      </w:r>
+    </w:p>
+    <w:p>
+      <w:pPr>
+        <w:pStyle w:val="ListBullet"/>
         <w:ind w:left="880"/>
       </w:pPr>
       <w:r>
-        <w:t>業務方法書の作成及び変更</w:t>
-      </w:r>
-    </w:p>
-    <w:p>
-      <w:pPr>
-        <w:pStyle w:val="Heading6"/>
-        <w:ind w:left="880"/>
-      </w:pPr>
-      <w:r>
-        <w:t>四</w:t>
-      </w:r>
-    </w:p>
-    <w:p>
-      <w:pPr>
-        <w:ind w:left="880"/>
-      </w:pPr>
-      <w:r>
-        <w:t>予算及び決算</w:t>
-      </w:r>
-    </w:p>
-    <w:p>
-      <w:pPr>
-        <w:pStyle w:val="Heading6"/>
-        <w:ind w:left="880"/>
-      </w:pPr>
-      <w:r>
-        <w:t>五</w:t>
-      </w:r>
-    </w:p>
-    <w:p>
-      <w:pPr>
-        <w:ind w:left="880"/>
-      </w:pPr>
-      <w:r>
-        <w:t>事業計画の作成及び変更</w:t>
-      </w:r>
-    </w:p>
-    <w:p>
-      <w:pPr>
-        <w:pStyle w:val="Heading6"/>
-        <w:ind w:left="880"/>
-      </w:pPr>
-      <w:r>
         <w:t>六</w:t>
-      </w:r>
-    </w:p>
-    <w:p>
-      <w:pPr>
-        <w:ind w:left="880"/>
-      </w:pPr>
-      <w:r>
+        <w:br/>
         <w:t>その他定款で定める事項</w:t>
       </w:r>
     </w:p>
@@ -1089,18 +981,12 @@
     </w:p>
     <w:p>
       <w:pPr>
-        <w:pStyle w:val="Heading6"/>
+        <w:pStyle w:val="ListBullet"/>
         <w:ind w:left="880"/>
       </w:pPr>
       <w:r>
         <w:t>一</w:t>
-      </w:r>
-    </w:p>
-    <w:p>
-      <w:pPr>
-        <w:ind w:left="880"/>
-      </w:pPr>
-      <w:r>
+        <w:br/>
         <w:t>地方公共団体の委託に基づき、終末処理場及びこれに直接接続する幹線管渠きよ</w:t>
         <w:br/>
         <w:t>、終末処理場以外の処理施設並びにポンプ施設（以下「終末処理場等」という。）の建設を行うこと。</w:t>
@@ -1108,171 +994,111 @@
     </w:p>
     <w:p>
       <w:pPr>
-        <w:pStyle w:val="Heading6"/>
+        <w:pStyle w:val="ListBullet"/>
         <w:ind w:left="880"/>
       </w:pPr>
       <w:r>
         <w:t>二</w:t>
-      </w:r>
-    </w:p>
-    <w:p>
-      <w:pPr>
+        <w:br/>
+        <w:t>前号に掲げるもののほか、地方公共団体の委託に基づき、次に掲げる管渠の建設を行うこと。</w:t>
+      </w:r>
+    </w:p>
+    <w:p>
+      <w:pPr>
+        <w:pStyle w:val="ListBullet"/>
         <w:ind w:left="880"/>
       </w:pPr>
       <w:r>
-        <w:t>前号に掲げるもののほか、地方公共団体の委託に基づき、次に掲げる管渠の建設を行うこと。</w:t>
-      </w:r>
-    </w:p>
-    <w:p>
-      <w:pPr>
-        <w:pStyle w:val="Heading6"/>
+        <w:t>三</w:t>
+        <w:br/>
+        <w:t>次節の規定により特定下水道工事を行うこと。</w:t>
+      </w:r>
+    </w:p>
+    <w:p>
+      <w:pPr>
+        <w:pStyle w:val="ListBullet"/>
         <w:ind w:left="880"/>
       </w:pPr>
       <w:r>
-        <w:t>三</w:t>
-      </w:r>
-    </w:p>
-    <w:p>
-      <w:pPr>
+        <w:t>四</w:t>
+        <w:br/>
+        <w:t>地方公共団体の委託に基づき、下水道の設置等の設計、下水道の工事の監督管理並びに終末処理場、終末処理場以外の処理施設、ポンプ施設、管渠及び協定雨水貯留施設（下水道法第二十五条の五第一項第一号に規定する協定雨水貯留施設をいう。）の維持管理を行うこと。</w:t>
+      </w:r>
+    </w:p>
+    <w:p>
+      <w:pPr>
+        <w:pStyle w:val="ListBullet"/>
         <w:ind w:left="880"/>
       </w:pPr>
       <w:r>
-        <w:t>次節の規定により特定下水道工事を行うこと。</w:t>
-      </w:r>
-    </w:p>
-    <w:p>
-      <w:pPr>
-        <w:pStyle w:val="Heading6"/>
+        <w:t>五</w:t>
+        <w:br/>
+        <w:t>災害時維持修繕協定（下水道法第十五条の二（同法第二十五条の十八及び第三十一条において準用する場合を含む。以下この号において同じ。）に規定する災害時維持修繕協定をいう。次条第二項において同じ。）に基づき、協定下水道施設（同法第十五条の二第一号に規定する協定下水道施設をいう。）の維持又は修繕に関する工事を行うこと。</w:t>
+      </w:r>
+    </w:p>
+    <w:p>
+      <w:pPr>
+        <w:pStyle w:val="ListBullet"/>
         <w:ind w:left="880"/>
       </w:pPr>
       <w:r>
-        <w:t>四</w:t>
-      </w:r>
-    </w:p>
-    <w:p>
-      <w:pPr>
+        <w:t>六</w:t>
+        <w:br/>
+        <w:t>地方公共団体の委託に基づき、下水道の整備に関する計画の策定及び事業の施行並びに下水道の維持管理に関する技術的援助を行うこと。</w:t>
+      </w:r>
+    </w:p>
+    <w:p>
+      <w:pPr>
+        <w:pStyle w:val="ListBullet"/>
         <w:ind w:left="880"/>
       </w:pPr>
       <w:r>
-        <w:t>地方公共団体の委託に基づき、下水道の設置等の設計、下水道の工事の監督管理並びに終末処理場、終末処理場以外の処理施設、ポンプ施設、管渠及び協定雨水貯留施設（下水道法第二十五条の五第一項第一号に規定する協定雨水貯留施設をいう。）の維持管理を行うこと。</w:t>
-      </w:r>
-    </w:p>
-    <w:p>
-      <w:pPr>
-        <w:pStyle w:val="Heading6"/>
+        <w:t>七</w:t>
+        <w:br/>
+        <w:t>下水道に関する技術を担当する者の養成及び訓練を行い、並びに政令で定めるところにより、下水道の設置等の設計、下水道の工事の監督管理又は下水道の維持管理を担当する者の技術検定を行うこと。</w:t>
+      </w:r>
+    </w:p>
+    <w:p>
+      <w:pPr>
+        <w:pStyle w:val="ListBullet"/>
         <w:ind w:left="880"/>
       </w:pPr>
       <w:r>
-        <w:t>五</w:t>
-      </w:r>
-    </w:p>
-    <w:p>
-      <w:pPr>
+        <w:t>八</w:t>
+        <w:br/>
+        <w:t>下水道及び除害施設に関する技術を開発し、これを実用化することを促進するために研究、調査及び試験を行い、並びにそれらの成果の普及を行うこと。</w:t>
+      </w:r>
+    </w:p>
+    <w:p>
+      <w:pPr>
+        <w:pStyle w:val="ListBullet"/>
         <w:ind w:left="880"/>
       </w:pPr>
       <w:r>
-        <w:t>災害時維持修繕協定（下水道法第十五条の二（同法第二十五条の十八及び第三十一条において準用する場合を含む。以下この号において同じ。）に規定する災害時維持修繕協定をいう。次条第二項において同じ。）に基づき、協定下水道施設（同法第十五条の二第一号に規定する協定下水道施設をいう。）の維持又は修繕に関する工事を行うこと。</w:t>
-      </w:r>
-    </w:p>
-    <w:p>
-      <w:pPr>
-        <w:pStyle w:val="Heading6"/>
+        <w:t>九</w:t>
+        <w:br/>
+        <w:t>前各号に掲げる業務に附帯する業務</w:t>
+      </w:r>
+    </w:p>
+    <w:p>
+      <w:pPr>
+        <w:pStyle w:val="ListBullet"/>
         <w:ind w:left="880"/>
       </w:pPr>
       <w:r>
-        <w:t>六</w:t>
-      </w:r>
-    </w:p>
-    <w:p>
-      <w:pPr>
+        <w:t>十</w:t>
+        <w:br/>
+        <w:t>前各号に掲げる業務の遂行に支障のない範囲内で、特別の法律により設立された法人の委託に基づき、終末処理場等の建設を行い、並びに下水道の設置等の設計、下水道の工事の監督管理及び下水道の維持管理に関する技術的援助を行うこと。</w:t>
+      </w:r>
+    </w:p>
+    <w:p>
+      <w:pPr>
+        <w:pStyle w:val="ListBullet"/>
         <w:ind w:left="880"/>
       </w:pPr>
       <w:r>
-        <w:t>地方公共団体の委託に基づき、下水道の整備に関する計画の策定及び事業の施行並びに下水道の維持管理に関する技術的援助を行うこと。</w:t>
-      </w:r>
-    </w:p>
-    <w:p>
-      <w:pPr>
-        <w:pStyle w:val="Heading6"/>
-        <w:ind w:left="880"/>
-      </w:pPr>
-      <w:r>
-        <w:t>七</w:t>
-      </w:r>
-    </w:p>
-    <w:p>
-      <w:pPr>
-        <w:ind w:left="880"/>
-      </w:pPr>
-      <w:r>
-        <w:t>下水道に関する技術を担当する者の養成及び訓練を行い、並びに政令で定めるところにより、下水道の設置等の設計、下水道の工事の監督管理又は下水道の維持管理を担当する者の技術検定を行うこと。</w:t>
-      </w:r>
-    </w:p>
-    <w:p>
-      <w:pPr>
-        <w:pStyle w:val="Heading6"/>
-        <w:ind w:left="880"/>
-      </w:pPr>
-      <w:r>
-        <w:t>八</w:t>
-      </w:r>
-    </w:p>
-    <w:p>
-      <w:pPr>
-        <w:ind w:left="880"/>
-      </w:pPr>
-      <w:r>
-        <w:t>下水道及び除害施設に関する技術を開発し、これを実用化することを促進するために研究、調査及び試験を行い、並びにそれらの成果の普及を行うこと。</w:t>
-      </w:r>
-    </w:p>
-    <w:p>
-      <w:pPr>
-        <w:pStyle w:val="Heading6"/>
-        <w:ind w:left="880"/>
-      </w:pPr>
-      <w:r>
-        <w:t>九</w:t>
-      </w:r>
-    </w:p>
-    <w:p>
-      <w:pPr>
-        <w:ind w:left="880"/>
-      </w:pPr>
-      <w:r>
-        <w:t>前各号に掲げる業務に附帯する業務</w:t>
-      </w:r>
-    </w:p>
-    <w:p>
-      <w:pPr>
-        <w:pStyle w:val="Heading6"/>
-        <w:ind w:left="880"/>
-      </w:pPr>
-      <w:r>
-        <w:t>十</w:t>
-      </w:r>
-    </w:p>
-    <w:p>
-      <w:pPr>
-        <w:ind w:left="880"/>
-      </w:pPr>
-      <w:r>
-        <w:t>前各号に掲げる業務の遂行に支障のない範囲内で、特別の法律により設立された法人の委託に基づき、終末処理場等の建設を行い、並びに下水道の設置等の設計、下水道の工事の監督管理及び下水道の維持管理に関する技術的援助を行うこと。</w:t>
-      </w:r>
-    </w:p>
-    <w:p>
-      <w:pPr>
-        <w:pStyle w:val="Heading6"/>
-        <w:ind w:left="880"/>
-      </w:pPr>
-      <w:r>
         <w:t>十一</w:t>
-      </w:r>
-    </w:p>
-    <w:p>
-      <w:pPr>
-        <w:ind w:left="880"/>
-      </w:pPr>
-      <w:r>
+        <w:br/>
         <w:t>前各号に掲げるもののほか、第一条の目的を達成するために必要な業務</w:t>
       </w:r>
     </w:p>
@@ -1368,6 +1194,8 @@
     <w:p>
       <w:r>
         <w:t>事業団は、業務開始の際、業務方法書を作成し、国土交通大臣の認可を受けなければならない。</w:t>
+        <w:br/>
+        <w:t>これを変更しようとするときも、同様とする。</w:t>
       </w:r>
     </w:p>
     <w:p>
@@ -1654,6 +1482,8 @@
     <w:p>
       <w:r>
         <w:t>事業団が第三十条第二項の規定により下水道管理団体に代わつてする処分又はその不作為に不服がある者は、国土交通大臣に対して審査請求をすることができる。</w:t>
+        <w:br/>
+        <w:t>この場合において、国土交通大臣は、行政不服審査法（平成二十六年法律第六十八号）第二十五条第二項及び第三項、第四十六条第一項及び第二項、第四十七条並びに第四十九条第三項の規定の適用については、事業団の上級行政庁とみなす。</w:t>
       </w:r>
     </w:p>
     <w:p>
@@ -1701,6 +1531,8 @@
     <w:p>
       <w:r>
         <w:t>事業団は、毎事業年度、予算及び事業計画を作成し、当該事業年度の開始前に、国土交通大臣の認可を受けなければならない。</w:t>
+        <w:br/>
+        <w:t>これを変更しようとするときも、同様とする。</w:t>
       </w:r>
     </w:p>
     <w:p>
@@ -1804,6 +1636,8 @@
       </w:pPr>
       <w:r>
         <w:t>前項の規定による短期借入金は、当該事業年度内に償還しなければならない。</w:t>
+        <w:br/>
+        <w:t>ただし、資金の不足のため償還することができないときは、その償還することができない金額に限り、国土交通大臣の認可を受けて、これを借り換えることができる。</w:t>
       </w:r>
     </w:p>
     <w:p>
@@ -1949,52 +1783,34 @@
     </w:p>
     <w:p>
       <w:pPr>
-        <w:pStyle w:val="Heading6"/>
+        <w:pStyle w:val="ListBullet"/>
         <w:ind w:left="880"/>
       </w:pPr>
       <w:r>
         <w:t>一</w:t>
-      </w:r>
-    </w:p>
-    <w:p>
-      <w:pPr>
+        <w:br/>
+        <w:t>国債その他国土交通大臣の指定する有価証券の取得</w:t>
+      </w:r>
+    </w:p>
+    <w:p>
+      <w:pPr>
+        <w:pStyle w:val="ListBullet"/>
         <w:ind w:left="880"/>
       </w:pPr>
       <w:r>
-        <w:t>国債その他国土交通大臣の指定する有価証券の取得</w:t>
-      </w:r>
-    </w:p>
-    <w:p>
-      <w:pPr>
-        <w:pStyle w:val="Heading6"/>
+        <w:t>二</w:t>
+        <w:br/>
+        <w:t>銀行その他国土交通大臣の指定する金融機関への預金</w:t>
+      </w:r>
+    </w:p>
+    <w:p>
+      <w:pPr>
+        <w:pStyle w:val="ListBullet"/>
         <w:ind w:left="880"/>
       </w:pPr>
       <w:r>
-        <w:t>二</w:t>
-      </w:r>
-    </w:p>
-    <w:p>
-      <w:pPr>
-        <w:ind w:left="880"/>
-      </w:pPr>
-      <w:r>
-        <w:t>銀行その他国土交通大臣の指定する金融機関への預金</w:t>
-      </w:r>
-    </w:p>
-    <w:p>
-      <w:pPr>
-        <w:pStyle w:val="Heading6"/>
-        <w:ind w:left="880"/>
-      </w:pPr>
-      <w:r>
         <w:t>三</w:t>
-      </w:r>
-    </w:p>
-    <w:p>
-      <w:pPr>
-        <w:ind w:left="880"/>
-      </w:pPr>
-      <w:r>
+        <w:br/>
         <w:t>信託業務を営む金融機関（金融機関の信託業務の兼営等に関する法律（昭和十八年法律第四十三号）第一条第一項の認可を受けた金融機関をいう。）への金銭信託</w:t>
       </w:r>
     </w:p>
@@ -2192,103 +2008,67 @@
     </w:p>
     <w:p>
       <w:pPr>
-        <w:pStyle w:val="Heading6"/>
+        <w:pStyle w:val="ListBullet"/>
         <w:ind w:left="880"/>
       </w:pPr>
       <w:r>
         <w:t>一</w:t>
-      </w:r>
-    </w:p>
-    <w:p>
-      <w:pPr>
+        <w:br/>
+        <w:t>この法律の規定により国土交通大臣の認可又は承認を受けなければならない場合において、その認可又は承認を受けなかつたとき。</w:t>
+      </w:r>
+    </w:p>
+    <w:p>
+      <w:pPr>
+        <w:pStyle w:val="ListBullet"/>
         <w:ind w:left="880"/>
       </w:pPr>
       <w:r>
-        <w:t>この法律の規定により国土交通大臣の認可又は承認を受けなければならない場合において、その認可又は承認を受けなかつたとき。</w:t>
-      </w:r>
-    </w:p>
-    <w:p>
-      <w:pPr>
-        <w:pStyle w:val="Heading6"/>
+        <w:t>二</w:t>
+        <w:br/>
+        <w:t>第六条第一項の規定による政令に違反して登記することを怠つたとき。</w:t>
+      </w:r>
+    </w:p>
+    <w:p>
+      <w:pPr>
+        <w:pStyle w:val="ListBullet"/>
         <w:ind w:left="880"/>
       </w:pPr>
       <w:r>
-        <w:t>二</w:t>
-      </w:r>
-    </w:p>
-    <w:p>
-      <w:pPr>
+        <w:t>三</w:t>
+        <w:br/>
+        <w:t>第二十六条第一項及び第二項に規定する業務以外の業務を行つたとき。</w:t>
+      </w:r>
+    </w:p>
+    <w:p>
+      <w:pPr>
+        <w:pStyle w:val="ListBullet"/>
         <w:ind w:left="880"/>
       </w:pPr>
       <w:r>
-        <w:t>第六条第一項の規定による政令に違反して登記することを怠つたとき。</w:t>
-      </w:r>
-    </w:p>
-    <w:p>
-      <w:pPr>
-        <w:pStyle w:val="Heading6"/>
+        <w:t>四</w:t>
+        <w:br/>
+        <w:t>第三十九条の規定に違反して、財務諸表を提出せず、若しくはこれに添付すべき書類を添付せず、又はこれらの書類に記載すべき事項を記載せず、若しくは虚偽の記載をして提出したとき。</w:t>
+      </w:r>
+    </w:p>
+    <w:p>
+      <w:pPr>
+        <w:pStyle w:val="ListBullet"/>
         <w:ind w:left="880"/>
       </w:pPr>
       <w:r>
-        <w:t>三</w:t>
-      </w:r>
-    </w:p>
-    <w:p>
-      <w:pPr>
+        <w:t>五</w:t>
+        <w:br/>
+        <w:t>第四十五条の規定に違反して業務上の余裕金を運用したとき。</w:t>
+      </w:r>
+    </w:p>
+    <w:p>
+      <w:pPr>
+        <w:pStyle w:val="ListBullet"/>
         <w:ind w:left="880"/>
       </w:pPr>
       <w:r>
-        <w:t>第二十六条第一項及び第二項に規定する業務以外の業務を行つたとき。</w:t>
-      </w:r>
-    </w:p>
-    <w:p>
-      <w:pPr>
-        <w:pStyle w:val="Heading6"/>
-        <w:ind w:left="880"/>
-      </w:pPr>
-      <w:r>
-        <w:t>四</w:t>
-      </w:r>
-    </w:p>
-    <w:p>
-      <w:pPr>
-        <w:ind w:left="880"/>
-      </w:pPr>
-      <w:r>
-        <w:t>第三十九条の規定に違反して、財務諸表を提出せず、若しくはこれに添付すべき書類を添付せず、又はこれらの書類に記載すべき事項を記載せず、若しくは虚偽の記載をして提出したとき。</w:t>
-      </w:r>
-    </w:p>
-    <w:p>
-      <w:pPr>
-        <w:pStyle w:val="Heading6"/>
-        <w:ind w:left="880"/>
-      </w:pPr>
-      <w:r>
-        <w:t>五</w:t>
-      </w:r>
-    </w:p>
-    <w:p>
-      <w:pPr>
-        <w:ind w:left="880"/>
-      </w:pPr>
-      <w:r>
-        <w:t>第四十五条の規定に違反して業務上の余裕金を運用したとき。</w:t>
-      </w:r>
-    </w:p>
-    <w:p>
-      <w:pPr>
-        <w:pStyle w:val="Heading6"/>
-        <w:ind w:left="880"/>
-      </w:pPr>
-      <w:r>
         <w:t>六</w:t>
-      </w:r>
-    </w:p>
-    <w:p>
-      <w:pPr>
-        <w:ind w:left="880"/>
-      </w:pPr>
-      <w:r>
+        <w:br/>
         <w:t>第四十九条第二項の規定による国土交通大臣の命令に違反したとき。</w:t>
       </w:r>
     </w:p>
@@ -2316,11 +2096,6 @@
       </w:pPr>
       <w:r>
         <w:t>附　則</w:t>
-      </w:r>
-    </w:p>
-    <w:p>
-      <w:r>
-        <w:t>この法律は、公布の日から起算して三月をこえない範囲内において政令で定める日から施行する。</w:t>
       </w:r>
     </w:p>
     <w:p>
@@ -2329,7 +2104,7 @@
         <w:ind w:left="440"/>
       </w:pPr>
       <w:r>
-        <w:t>２</w:t>
+        <w:t>１</w:t>
       </w:r>
     </w:p>
     <w:p>
@@ -2337,7 +2112,7 @@
         <w:ind w:left="440"/>
       </w:pPr>
       <w:r>
-        <w:t>事業団は、日本下水道事業団法の一部を改正する法律（平成十四年法律第百八十六号）の施行の際現に事業団が設置している同法による改正前の第二十六条第一項第四号に掲げる業務に係る施設のすべてを地方公共団体に譲渡するまでの間、第二十六条第一項の業務のほか、同号に掲げる業務及びこれに附帯する業務を行うことができる。</w:t>
+        <w:t>この法律は、公布の日から起算して三月をこえない範囲内において政令で定める日から施行する。</w:t>
       </w:r>
     </w:p>
     <w:p>
@@ -2346,7 +2121,7 @@
         <w:ind w:left="440"/>
       </w:pPr>
       <w:r>
-        <w:t>３</w:t>
+        <w:t>２</w:t>
       </w:r>
     </w:p>
     <w:p>
@@ -2354,7 +2129,7 @@
         <w:ind w:left="440"/>
       </w:pPr>
       <w:r>
-        <w:t>前項の規定により事業団が同項に規定する業務を行う場合には、政府は、第三十七条に定めるもののほか、同項に規定する業務（附帯する業務を除く。）に要する費用について、予算の範囲内において、事業団に対し、下水道法第三十四条の規定による補助金の額に相当する金額の範囲内で、政令で定めるところにより、補助することができる。</w:t>
+        <w:t>事業団は、日本下水道事業団法の一部を改正する法律（平成十四年法律第百八十六号）の施行の際現に事業団が設置している同法による改正前の第二十六条第一項第四号に掲げる業務に係る施設のすべてを地方公共団体に譲渡するまでの間、第二十六条第一項の業務のほか、同号に掲げる業務及びこれに附帯する業務を行うことができる。</w:t>
       </w:r>
     </w:p>
     <w:p>
@@ -2363,7 +2138,7 @@
         <w:ind w:left="440"/>
       </w:pPr>
       <w:r>
-        <w:t>４</w:t>
+        <w:t>３</w:t>
       </w:r>
     </w:p>
     <w:p>
@@ -2371,41 +2146,7 @@
         <w:ind w:left="440"/>
       </w:pPr>
       <w:r>
-        <w:t>附則第二項の規定により事業団が同項に規定する業務を行う場合には、国土交通大臣は、次に掲げるときは、財務大臣に協議しなければならない。</w:t>
-      </w:r>
-    </w:p>
-    <w:p>
-      <w:pPr>
-        <w:pStyle w:val="Heading6"/>
-        <w:ind w:left="880"/>
-      </w:pPr>
-      <w:r>
-        <w:t>一</w:t>
-      </w:r>
-    </w:p>
-    <w:p>
-      <w:pPr>
-        <w:ind w:left="880"/>
-      </w:pPr>
-      <w:r>
-        <w:t>第三十条、第三十四条第一項、第三十六条又は第三十九条の認可をしようとするとき。</w:t>
-      </w:r>
-    </w:p>
-    <w:p>
-      <w:pPr>
-        <w:pStyle w:val="Heading6"/>
-        <w:ind w:left="880"/>
-      </w:pPr>
-      <w:r>
-        <w:t>二</w:t>
-      </w:r>
-    </w:p>
-    <w:p>
-      <w:pPr>
-        <w:ind w:left="880"/>
-      </w:pPr>
-      <w:r>
-        <w:t>第四十一条の国土交通省令を定めようとするとき。</w:t>
+        <w:t>前項の規定により事業団が同項に規定する業務を行う場合には、政府は、第三十七条に定めるもののほか、同項に規定する業務（附帯する業務を除く。）に要する費用について、予算の範囲内において、事業団に対し、下水道法第三十四条の規定による補助金の額に相当する金額の範囲内で、政令で定めるところにより、補助することができる。</w:t>
       </w:r>
     </w:p>
     <w:p>
@@ -2414,7 +2155,7 @@
         <w:ind w:left="440"/>
       </w:pPr>
       <w:r>
-        <w:t>５</w:t>
+        <w:t>４</w:t>
       </w:r>
     </w:p>
     <w:p>
@@ -2422,59 +2163,29 @@
         <w:ind w:left="440"/>
       </w:pPr>
       <w:r>
-        <w:t>附則第二項の規定により事業団が同項に規定する業務を行う場合には、第四十八条第三号中「第二十六条第一項」とあるのは、「第二十六条第一項又は附則第二項」とする。</w:t>
-      </w:r>
-    </w:p>
-    <w:p>
-      <w:r>
-        <w:br w:type="page"/>
-      </w:r>
-    </w:p>
-    <w:p>
-      <w:pPr>
-        <w:pStyle w:val="Heading1"/>
-      </w:pPr>
-      <w:r>
-        <w:t>附　則（昭和五〇年六月一九日法律第四一号）</w:t>
-      </w:r>
-    </w:p>
-    <w:p>
-      <w:pPr>
-        <w:pStyle w:val="Heading4"/>
-      </w:pPr>
-      <w:r>
-        <w:t>第一条（施行期日）</w:t>
-      </w:r>
-    </w:p>
-    <w:p>
-      <w:r>
-        <w:t>この法律は、公布の日から起算して一月を超え三月を超えない範囲内において政令で定める日（以下「施行日」という。）から施行する。</w:t>
-      </w:r>
-    </w:p>
-    <w:p>
-      <w:pPr>
-        <w:pStyle w:val="Heading4"/>
-      </w:pPr>
-      <w:r>
-        <w:t>第二条（日本下水道事業団への移行）</w:t>
-      </w:r>
-    </w:p>
-    <w:p>
-      <w:r>
-        <w:t>この法律による改正前の下水道事業センター法による下水道事業センターは、施行日にこの法律による改正後の日本下水道事業団法（以下「新法」という。）による日本下水道事業団となり、同一性をもつて存続するものとする。</w:t>
-      </w:r>
-    </w:p>
-    <w:p>
-      <w:pPr>
-        <w:pStyle w:val="Heading4"/>
-      </w:pPr>
-      <w:r>
-        <w:t>第三条（定款の変更）</w:t>
-      </w:r>
-    </w:p>
-    <w:p>
-      <w:r>
-        <w:t>下水道事業センターは、この法律の公布の日から起算して一月以内に、日本下水道事業団となるために必要な定款の変更をし、建設大臣の認可を受けなければならない。</w:t>
+        <w:t>附則第二項の規定により事業団が同項に規定する業務を行う場合には、国土交通大臣は、次に掲げるときは、財務大臣に協議しなければならない。</w:t>
+      </w:r>
+    </w:p>
+    <w:p>
+      <w:pPr>
+        <w:pStyle w:val="ListBullet"/>
+        <w:ind w:left="880"/>
+      </w:pPr>
+      <w:r>
+        <w:t>一</w:t>
+        <w:br/>
+        <w:t>第三十条、第三十四条第一項、第三十六条又は第三十九条の認可をしようとするとき。</w:t>
+      </w:r>
+    </w:p>
+    <w:p>
+      <w:pPr>
+        <w:pStyle w:val="ListBullet"/>
+        <w:ind w:left="880"/>
+      </w:pPr>
+      <w:r>
+        <w:t>二</w:t>
+        <w:br/>
+        <w:t>第四十一条の国土交通省令を定めようとするとき。</w:t>
       </w:r>
     </w:p>
     <w:p>
@@ -2483,7 +2194,7 @@
         <w:ind w:left="440"/>
       </w:pPr>
       <w:r>
-        <w:t>２</w:t>
+        <w:t>５</w:t>
       </w:r>
     </w:p>
     <w:p>
@@ -2491,7 +2202,20 @@
         <w:ind w:left="440"/>
       </w:pPr>
       <w:r>
-        <w:t>前項の規定による定款の変更は、施行日にその効力を生ずるようにしなければならない。</w:t>
+        <w:t>附則第二項の規定により事業団が同項に規定する業務を行う場合には、第四十八条第三号中「第二十六条第一項」とあるのは、「第二十六条第一項又は附則第二項」とする。</w:t>
+      </w:r>
+    </w:p>
+    <w:p>
+      <w:r>
+        <w:br w:type="page"/>
+      </w:r>
+    </w:p>
+    <w:p>
+      <w:pPr>
+        <w:pStyle w:val="Heading1"/>
+      </w:pPr>
+      <w:r>
+        <w:t>附則（昭和五〇年六月一九日法律第四一号）</w:t>
       </w:r>
     </w:p>
     <w:p>
@@ -2499,12 +2223,14 @@
         <w:pStyle w:val="Heading4"/>
       </w:pPr>
       <w:r>
-        <w:t>第四条（経過措置）</w:t>
-      </w:r>
-    </w:p>
-    <w:p>
-      <w:r>
-        <w:t>この法律の施行の際現にその名称中に日本下水道事業団という文字を用いている者については、新法第五条第二項の規定は、この法律の施行後六月間は、適用しない。</w:t>
+        <w:t>第一条（施行期日）</w:t>
+      </w:r>
+    </w:p>
+    <w:p>
+      <w:r>
+        <w:t>この法律は、公布の日から起算して一月を超え三月を超えない範囲内において政令で定める日（以下「施行日」という。）から施行する。</w:t>
+        <w:br/>
+        <w:t>ただし、附則第三条の規定は、公布の日から施行する。</w:t>
       </w:r>
     </w:p>
     <w:p>
@@ -2512,30 +2238,25 @@
         <w:pStyle w:val="Heading4"/>
       </w:pPr>
       <w:r>
-        <w:t>第五条</w:t>
-      </w:r>
-    </w:p>
-    <w:p>
-      <w:r>
-        <w:t>この法律の施行前にした行為に対する罰則の適用については、なお従前の例による。</w:t>
-      </w:r>
-    </w:p>
-    <w:p>
-      <w:r>
-        <w:br w:type="page"/>
-      </w:r>
-    </w:p>
-    <w:p>
-      <w:pPr>
-        <w:pStyle w:val="Heading1"/>
-      </w:pPr>
-      <w:r>
-        <w:t>附　則（昭和六一年四月二五日法律第三一号）</w:t>
-      </w:r>
-    </w:p>
-    <w:p>
-      <w:r>
-        <w:t>この法律は、公布の日から施行する。</w:t>
+        <w:t>第二条（日本下水道事業団への移行）</w:t>
+      </w:r>
+    </w:p>
+    <w:p>
+      <w:r>
+        <w:t>この法律による改正前の下水道事業センター法による下水道事業センターは、施行日にこの法律による改正後の日本下水道事業団法（以下「新法」という。）による日本下水道事業団となり、同一性をもつて存続するものとする。</w:t>
+      </w:r>
+    </w:p>
+    <w:p>
+      <w:pPr>
+        <w:pStyle w:val="Heading4"/>
+      </w:pPr>
+      <w:r>
+        <w:t>第三条（定款の変更）</w:t>
+      </w:r>
+    </w:p>
+    <w:p>
+      <w:r>
+        <w:t>下水道事業センターは、この法律の公布の日から起算して一月以内に、日本下水道事業団となるために必要な定款の変更をし、建設大臣の認可を受けなければならない。</w:t>
       </w:r>
     </w:p>
     <w:p>
@@ -2552,7 +2273,33 @@
         <w:ind w:left="440"/>
       </w:pPr>
       <w:r>
-        <w:t>この法律の施行の際現に日本下水道事業団の理事又は監事である者の任期については、なお従前の例による。</w:t>
+        <w:t>前項の規定による定款の変更は、施行日にその効力を生ずるようにしなければならない。</w:t>
+      </w:r>
+    </w:p>
+    <w:p>
+      <w:pPr>
+        <w:pStyle w:val="Heading4"/>
+      </w:pPr>
+      <w:r>
+        <w:t>第四条（経過措置）</w:t>
+      </w:r>
+    </w:p>
+    <w:p>
+      <w:r>
+        <w:t>この法律の施行の際現にその名称中に日本下水道事業団という文字を用いている者については、新法第五条第二項の規定は、この法律の施行後六月間は、適用しない。</w:t>
+      </w:r>
+    </w:p>
+    <w:p>
+      <w:pPr>
+        <w:pStyle w:val="Heading4"/>
+      </w:pPr>
+      <w:r>
+        <w:t>第五条</w:t>
+      </w:r>
+    </w:p>
+    <w:p>
+      <w:r>
+        <w:t>この法律の施行前にした行為に対する罰則の適用については、なお従前の例による。</w:t>
       </w:r>
     </w:p>
     <w:p>
@@ -2565,68 +2312,7 @@
         <w:pStyle w:val="Heading1"/>
       </w:pPr>
       <w:r>
-        <w:t>附　則（平成五年六月一四日法律第六三号）</w:t>
-      </w:r>
-    </w:p>
-    <w:p>
-      <w:r>
-        <w:t>この法律は、商法等の一部を改正する法律の施行の日から施行する。</w:t>
-      </w:r>
-    </w:p>
-    <w:p>
-      <w:r>
-        <w:br w:type="page"/>
-      </w:r>
-    </w:p>
-    <w:p>
-      <w:pPr>
-        <w:pStyle w:val="Heading1"/>
-      </w:pPr>
-      <w:r>
-        <w:t>附　則（平成一一年七月一六日法律第八七号）</w:t>
-      </w:r>
-    </w:p>
-    <w:p>
-      <w:pPr>
-        <w:pStyle w:val="Heading4"/>
-      </w:pPr>
-      <w:r>
-        <w:t>第一条（施行期日）</w:t>
-      </w:r>
-    </w:p>
-    <w:p>
-      <w:r>
-        <w:t>この法律は、平成十二年四月一日から施行する。</w:t>
-      </w:r>
-    </w:p>
-    <w:p>
-      <w:pPr>
-        <w:pStyle w:val="Heading6"/>
-        <w:ind w:left="880"/>
-      </w:pPr>
-      <w:r>
-        <w:t>一</w:t>
-      </w:r>
-    </w:p>
-    <w:p>
-      <w:pPr>
-        <w:ind w:left="880"/>
-      </w:pPr>
-      <w:r>
-        <w:t>第一条中地方自治法第二百五十条の次に五条、節名並びに二款及び款名を加える改正規定（同法第二百五十条の九第一項に係る部分（両議院の同意を得ることに係る部分に限る。）に限る。）、第四十条中自然公園法附則第九項及び第十項の改正規定（同法附則第十項に係る部分に限る。）、第二百四十四条の規定（農業改良助長法第十四条の三の改正規定に係る部分を除く。）並びに第四百七十二条の規定（市町村の合併の特例に関する法律第六条、第八条及び第十七条の改正規定に係る部分を除く。）並びに附則第七条、第十条、第十二条、第五十九条ただし書、第六十条第四項及び第五項、第七十三条、第七十七条、第百五十七条第四項から第六項まで、第百六十条、第百六十三条、第百六十四条並びに第二百二条の規定</w:t>
-      </w:r>
-    </w:p>
-    <w:p>
-      <w:pPr>
-        <w:pStyle w:val="Heading4"/>
-      </w:pPr>
-      <w:r>
-        <w:t>第百四十三条（日本下水道事業団法の一部改正に伴う経過措置）</w:t>
-      </w:r>
-    </w:p>
-    <w:p>
-      <w:r>
-        <w:t>施行日前に第四百四十三条の規定による改正前の日本下水道事業団法（以下この条において「旧事業団法」という。）第四条第五項の規定による承認を受けた出資は、第四百四十三条の規定による改正後の日本下水道事業団法（以下この条において「新事業団法」という。）第四条第五項の規定による協議を行った出資とみなす。</w:t>
+        <w:t>附則（昭和六一年四月二五日法律第三一号）</w:t>
       </w:r>
     </w:p>
     <w:p>
@@ -2635,7 +2321,7 @@
         <w:ind w:left="440"/>
       </w:pPr>
       <w:r>
-        <w:t>２</w:t>
+        <w:t>１</w:t>
       </w:r>
     </w:p>
     <w:p>
@@ -2643,33 +2329,7 @@
         <w:ind w:left="440"/>
       </w:pPr>
       <w:r>
-        <w:t>この法律の施行の際現に旧事業団法第四条第五項の規定によりされている承認の申請は、新事業団法第四条第五項の規定によりされた協議の申出とみなす。</w:t>
-      </w:r>
-    </w:p>
-    <w:p>
-      <w:pPr>
-        <w:pStyle w:val="Heading4"/>
-      </w:pPr>
-      <w:r>
-        <w:t>第百五十九条（国等の事務）</w:t>
-      </w:r>
-    </w:p>
-    <w:p>
-      <w:r>
-        <w:t>この法律による改正前のそれぞれの法律に規定するもののほか、この法律の施行前において、地方公共団体の機関が法律又はこれに基づく政令により管理し又は執行する国、他の地方公共団体その他公共団体の事務（附則第百六十一条において「国等の事務」という。）は、この法律の施行後は、地方公共団体が法律又はこれに基づく政令により当該地方公共団体の事務として処理するものとする。</w:t>
-      </w:r>
-    </w:p>
-    <w:p>
-      <w:pPr>
-        <w:pStyle w:val="Heading4"/>
-      </w:pPr>
-      <w:r>
-        <w:t>第百六十条（処分、申請等に関する経過措置）</w:t>
-      </w:r>
-    </w:p>
-    <w:p>
-      <w:r>
-        <w:t>この法律（附則第一条各号に掲げる規定については、当該各規定。以下この条及び附則第百六十三条において同じ。）の施行前に改正前のそれぞれの法律の規定によりされた許可等の処分その他の行為（以下この条において「処分等の行為」という。）又はこの法律の施行の際現に改正前のそれぞれの法律の規定によりされている許可等の申請その他の行為（以下この条において「申請等の行為」という。）で、この法律の施行の日においてこれらの行為に係る行政事務を行うべき者が異なることとなるものは、附則第二条から前条までの規定又は改正後のそれぞれの法律（これに基づく命令を含む。）の経過措置に関する規定に定めるものを除き、この法律の施行の日以後における改正後のそれぞれの法律の適用については、改正後のそれぞれの法律の相当規定によりされた処分等の行為又は申請等の行為とみなす。</w:t>
+        <w:t>この法律は、公布の日から施行する。</w:t>
       </w:r>
     </w:p>
     <w:p>
@@ -2686,7 +2346,38 @@
         <w:ind w:left="440"/>
       </w:pPr>
       <w:r>
-        <w:t>この法律の施行前に改正前のそれぞれの法律の規定により国又は地方公共団体の機関に対し報告、届出、提出その他の手続をしなければならない事項で、この法律の施行の日前にその手続がされていないものについては、この法律及びこれに基づく政令に別段の定めがあるもののほか、これを、改正後のそれぞれの法律の相当規定により国又は地方公共団体の相当の機関に対して報告、届出、提出その他の手続をしなければならない事項についてその手続がされていないものとみなして、この法律による改正後のそれぞれの法律の規定を適用する。</w:t>
+        <w:t>この法律の施行の際現に日本下水道事業団の理事又は監事である者の任期については、なお従前の例による。</w:t>
+      </w:r>
+    </w:p>
+    <w:p>
+      <w:r>
+        <w:br w:type="page"/>
+      </w:r>
+    </w:p>
+    <w:p>
+      <w:pPr>
+        <w:pStyle w:val="Heading1"/>
+      </w:pPr>
+      <w:r>
+        <w:t>附則（平成五年六月一四日法律第六三号）</w:t>
+      </w:r>
+    </w:p>
+    <w:p>
+      <w:r>
+        <w:t>この法律は、商法等の一部を改正する法律の施行の日から施行する。</w:t>
+      </w:r>
+    </w:p>
+    <w:p>
+      <w:r>
+        <w:br w:type="page"/>
+      </w:r>
+    </w:p>
+    <w:p>
+      <w:pPr>
+        <w:pStyle w:val="Heading1"/>
+      </w:pPr>
+      <w:r>
+        <w:t>附則（平成一一年七月一六日法律第八七号）</w:t>
       </w:r>
     </w:p>
     <w:p>
@@ -2694,12 +2385,42 @@
         <w:pStyle w:val="Heading4"/>
       </w:pPr>
       <w:r>
-        <w:t>第百六十一条（不服申立てに関する経過措置）</w:t>
-      </w:r>
-    </w:p>
-    <w:p>
-      <w:r>
-        <w:t>施行日前にされた国等の事務に係る処分であって、当該処分をした行政庁（以下この条において「処分庁」という。）に施行日前に行政不服審査法に規定する上級行政庁（以下この条において「上級行政庁」という。）があったものについての同法による不服申立てについては、施行日以後においても、当該処分庁に引き続き上級行政庁があるものとみなして、行政不服審査法の規定を適用する。</w:t>
+        <w:t>第一条（施行期日）</w:t>
+      </w:r>
+    </w:p>
+    <w:p>
+      <w:r>
+        <w:t>この法律は、平成十二年四月一日から施行する。</w:t>
+        <w:br/>
+        <w:t>ただし、次の各号に掲げる規定は、当該各号に定める日から施行する。</w:t>
+      </w:r>
+    </w:p>
+    <w:p>
+      <w:pPr>
+        <w:pStyle w:val="ListBullet"/>
+        <w:ind w:left="880"/>
+      </w:pPr>
+      <w:r>
+        <w:t>一</w:t>
+        <w:br/>
+        <w:t>第一条中地方自治法第二百五十条の次に五条、節名並びに二款及び款名を加える改正規定（同法第二百五十条の九第一項に係る部分（両議院の同意を得ることに係る部分に限る。）に限る。）、第四十条中自然公園法附則第九項及び第十項の改正規定（同法附則第十項に係る部分に限る。）、第二百四十四条の規定（農業改良助長法第十四条の三の改正規定に係る部分を除く。）並びに第四百七十二条の規定（市町村の合併の特例に関する法律第六条、第八条及び第十七条の改正規定に係る部分を除く。）並びに附則第七条、第十条、第十二条、第五十九条ただし書、第六十条第四項及び第五項、第七十三条、第七十七条、第百五十七条第四項から第六項まで、第百六十条、第百六十三条、第百六十四条並びに第二百二条の規定</w:t>
+        <w:br/>
+        <w:br/>
+        <w:br/>
+        <w:t>公布の日</w:t>
+      </w:r>
+    </w:p>
+    <w:p>
+      <w:pPr>
+        <w:pStyle w:val="Heading4"/>
+      </w:pPr>
+      <w:r>
+        <w:t>第百四十三条（日本下水道事業団法の一部改正に伴う経過措置）</w:t>
+      </w:r>
+    </w:p>
+    <w:p>
+      <w:r>
+        <w:t>施行日前に第四百四十三条の規定による改正前の日本下水道事業団法（以下この条において「旧事業団法」という。）第四条第五項の規定による承認を受けた出資は、第四百四十三条の規定による改正後の日本下水道事業団法（以下この条において「新事業団法」という。）第四条第五項の規定による協議を行った出資とみなす。</w:t>
       </w:r>
     </w:p>
     <w:p>
@@ -2716,7 +2437,7 @@
         <w:ind w:left="440"/>
       </w:pPr>
       <w:r>
-        <w:t>前項の場合において、上級行政庁とみなされる行政庁が地方公共団体の機関であるときは、当該機関が行政不服審査法の規定により処理することとされる事務は、新地方自治法第二条第九項第一号に規定する第一号法定受託事務とする。</w:t>
+        <w:t>この法律の施行の際現に旧事業団法第四条第五項の規定によりされている承認の申請は、新事業団法第四条第五項の規定によりされた協議の申出とみなす。</w:t>
       </w:r>
     </w:p>
     <w:p>
@@ -2724,12 +2445,12 @@
         <w:pStyle w:val="Heading4"/>
       </w:pPr>
       <w:r>
-        <w:t>第百六十二条（手数料に関する経過措置）</w:t>
-      </w:r>
-    </w:p>
-    <w:p>
-      <w:r>
-        <w:t>施行日前においてこの法律による改正前のそれぞれの法律（これに基づく命令を含む。）の規定により納付すべきであった手数料については、この法律及びこれに基づく政令に別段の定めがあるもののほか、なお従前の例による。</w:t>
+        <w:t>第百五十九条（国等の事務）</w:t>
+      </w:r>
+    </w:p>
+    <w:p>
+      <w:r>
+        <w:t>この法律による改正前のそれぞれの法律に規定するもののほか、この法律の施行前において、地方公共団体の機関が法律又はこれに基づく政令により管理し又は執行する国、他の地方公共団体その他公共団体の事務（附則第百六十一条において「国等の事務」という。）は、この法律の施行後は、地方公共団体が法律又はこれに基づく政令により当該地方公共団体の事務として処理するものとする。</w:t>
       </w:r>
     </w:p>
     <w:p>
@@ -2737,150 +2458,12 @@
         <w:pStyle w:val="Heading4"/>
       </w:pPr>
       <w:r>
-        <w:t>第百六十三条（罰則に関する経過措置）</w:t>
-      </w:r>
-    </w:p>
-    <w:p>
-      <w:r>
-        <w:t>この法律の施行前にした行為に対する罰則の適用については、なお従前の例による。</w:t>
-      </w:r>
-    </w:p>
-    <w:p>
-      <w:pPr>
-        <w:pStyle w:val="Heading4"/>
-      </w:pPr>
-      <w:r>
-        <w:t>第百六十四条（その他の経過措置の政令への委任）</w:t>
-      </w:r>
-    </w:p>
-    <w:p>
-      <w:r>
-        <w:t>この附則に規定するもののほか、この法律の施行に伴い必要な経過措置（罰則に関する経過措置を含む。）は、政令で定める。</w:t>
-      </w:r>
-    </w:p>
-    <w:p>
-      <w:pPr>
-        <w:pStyle w:val="Heading4"/>
-      </w:pPr>
-      <w:r>
-        <w:t>第二百五十条（検討）</w:t>
-      </w:r>
-    </w:p>
-    <w:p>
-      <w:r>
-        <w:t>新地方自治法第二条第九項第一号に規定する第一号法定受託事務については、できる限り新たに設けることのないようにするとともに、新地方自治法別表第一に掲げるもの及び新地方自治法に基づく政令に示すものについては、地方分権を推進する観点から検討を加え、適宜、適切な見直しを行うものとする。</w:t>
-      </w:r>
-    </w:p>
-    <w:p>
-      <w:pPr>
-        <w:pStyle w:val="Heading4"/>
-      </w:pPr>
-      <w:r>
-        <w:t>第二百五十一条</w:t>
-      </w:r>
-    </w:p>
-    <w:p>
-      <w:r>
-        <w:t>政府は、地方公共団体が事務及び事業を自主的かつ自立的に執行できるよう、国と地方公共団体との役割分担に応じた地方税財源の充実確保の方途について、経済情勢の推移等を勘案しつつ検討し、その結果に基づいて必要な措置を講ずるものとする。</w:t>
-      </w:r>
-    </w:p>
-    <w:p>
-      <w:r>
-        <w:br w:type="page"/>
-      </w:r>
-    </w:p>
-    <w:p>
-      <w:pPr>
-        <w:pStyle w:val="Heading1"/>
-      </w:pPr>
-      <w:r>
-        <w:t>附　則（平成一一年一二月二二日法律第一六〇号）</w:t>
-      </w:r>
-    </w:p>
-    <w:p>
-      <w:pPr>
-        <w:pStyle w:val="Heading4"/>
-      </w:pPr>
-      <w:r>
-        <w:t>第一条（施行期日）</w:t>
-      </w:r>
-    </w:p>
-    <w:p>
-      <w:r>
-        <w:t>この法律（第二条及び第三条を除く。）は、平成十三年一月六日から施行する。</w:t>
-      </w:r>
-    </w:p>
-    <w:p>
-      <w:pPr>
-        <w:pStyle w:val="Heading6"/>
-        <w:ind w:left="880"/>
-      </w:pPr>
-      <w:r>
-        <w:t>一</w:t>
-      </w:r>
-    </w:p>
-    <w:p>
-      <w:pPr>
-        <w:ind w:left="880"/>
-      </w:pPr>
-      <w:r>
-        <w:t>第九百九十五条（核原料物質、核燃料物質及び原子炉の規制に関する法律の一部を改正する法律附則の改正規定に係る部分に限る。）、第千三百五条、第千三百六条、第千三百二十四条第二項、第千三百二十六条第二項及び第千三百四十四条の規定</w:t>
-      </w:r>
-    </w:p>
-    <w:p>
-      <w:r>
-        <w:br w:type="page"/>
-      </w:r>
-    </w:p>
-    <w:p>
-      <w:pPr>
-        <w:pStyle w:val="Heading1"/>
-      </w:pPr>
-      <w:r>
-        <w:t>附　則（平成一四年一二月一八日法律第一八六号）</w:t>
-      </w:r>
-    </w:p>
-    <w:p>
-      <w:pPr>
-        <w:pStyle w:val="Heading4"/>
-      </w:pPr>
-      <w:r>
-        <w:t>第一条（施行期日）</w:t>
-      </w:r>
-    </w:p>
-    <w:p>
-      <w:r>
-        <w:t>この法律は、平成十五年十月一日から施行する。</w:t>
-      </w:r>
-    </w:p>
-    <w:p>
-      <w:pPr>
-        <w:pStyle w:val="Heading6"/>
-        <w:ind w:left="880"/>
-      </w:pPr>
-      <w:r>
-        <w:t>一</w:t>
-      </w:r>
-    </w:p>
-    <w:p>
-      <w:pPr>
-        <w:ind w:left="880"/>
-      </w:pPr>
-      <w:r>
-        <w:t>附則第三条の規定</w:t>
-      </w:r>
-    </w:p>
-    <w:p>
-      <w:pPr>
-        <w:pStyle w:val="Heading4"/>
-      </w:pPr>
-      <w:r>
-        <w:t>第二条（事業団に対する政府の出資の取扱い）</w:t>
-      </w:r>
-    </w:p>
-    <w:p>
-      <w:r>
-        <w:t>この法律の施行の日（以下「施行日」という。）の前日までにおける政府及び地方公共団体からの出資金により取得された資産に係る除却、取壊し、滅失その他の事由により生じた損失の金額（保険金、損害賠償金その他これらに類するものにより補てんされる部分の金額を除く。）及び減価償却の額の累計額の合計額に二分の一を乗じて得た額については、施行日において、日本下水道事業団（以下「事業団」という。）に対する政府の出資はなかったものとする。</w:t>
+        <w:t>第百六十条（処分、申請等に関する経過措置）</w:t>
+      </w:r>
+    </w:p>
+    <w:p>
+      <w:r>
+        <w:t>この法律（附則第一条各号に掲げる規定については、当該各規定。以下この条及び附則第百六十三条において同じ。）の施行前に改正前のそれぞれの法律の規定によりされた許可等の処分その他の行為（以下この条において「処分等の行為」という。）又はこの法律の施行の際現に改正前のそれぞれの法律の規定によりされている許可等の申請その他の行為（以下この条において「申請等の行為」という。）で、この法律の施行の日においてこれらの行為に係る行政事務を行うべき者が異なることとなるものは、附則第二条から前条までの規定又は改正後のそれぞれの法律（これに基づく命令を含む。）の経過措置に関する規定に定めるものを除き、この法律の施行の日以後における改正後のそれぞれの法律の適用については、改正後のそれぞれの法律の相当規定によりされた処分等の行為又は申請等の行為とみなす。</w:t>
       </w:r>
     </w:p>
     <w:p>
@@ -2897,7 +2480,22 @@
         <w:ind w:left="440"/>
       </w:pPr>
       <w:r>
-        <w:t>政府の出資金（前項の規定により出資がなかったものとされた額を除く。）は、施行日において、払い戻されたものとし、その払い戻されたものとされた金額に相当する金額が、施行日において、政府の一般会計から事業団に対し無利子で貸し付けられたものとする。</w:t>
+        <w:t>この法律の施行前に改正前のそれぞれの法律の規定により国又は地方公共団体の機関に対し報告、届出、提出その他の手続をしなければならない事項で、この法律の施行の日前にその手続がされていないものについては、この法律及びこれに基づく政令に別段の定めがあるもののほか、これを、改正後のそれぞれの法律の相当規定により国又は地方公共団体の相当の機関に対して報告、届出、提出その他の手続をしなければならない事項についてその手続がされていないものとみなして、この法律による改正後のそれぞれの法律の規定を適用する。</w:t>
+      </w:r>
+    </w:p>
+    <w:p>
+      <w:pPr>
+        <w:pStyle w:val="Heading4"/>
+      </w:pPr>
+      <w:r>
+        <w:t>第百六十一条（不服申立てに関する経過措置）</w:t>
+      </w:r>
+    </w:p>
+    <w:p>
+      <w:r>
+        <w:t>施行日前にされた国等の事務に係る処分であって、当該処分をした行政庁（以下この条において「処分庁」という。）に施行日前に行政不服審査法に規定する上級行政庁（以下この条において「上級行政庁」という。）があったものについての同法による不服申立てについては、施行日以後においても、当該処分庁に引き続き上級行政庁があるものとみなして、行政不服審査法の規定を適用する。</w:t>
+        <w:br/>
+        <w:t>この場合において、当該処分庁の上級行政庁とみなされる行政庁は、施行日前に当該処分庁の上級行政庁であった行政庁とする。</w:t>
       </w:r>
     </w:p>
     <w:p>
@@ -2906,7 +2504,7 @@
         <w:ind w:left="440"/>
       </w:pPr>
       <w:r>
-        <w:t>３</w:t>
+        <w:t>２</w:t>
       </w:r>
     </w:p>
     <w:p>
@@ -2914,7 +2512,7 @@
         <w:ind w:left="440"/>
       </w:pPr>
       <w:r>
-        <w:t>前項の規定による貸付金の償還期間、償還方法その他償還に関し必要な事項は、政令で定める。</w:t>
+        <w:t>前項の場合において、上級行政庁とみなされる行政庁が地方公共団体の機関であるときは、当該機関が行政不服審査法の規定により処理することとされる事務は、新地方自治法第二条第九項第一号に規定する第一号法定受託事務とする。</w:t>
       </w:r>
     </w:p>
     <w:p>
@@ -2922,12 +2520,12 @@
         <w:pStyle w:val="Heading4"/>
       </w:pPr>
       <w:r>
-        <w:t>第三条（事業団の定款の変更）</w:t>
-      </w:r>
-    </w:p>
-    <w:p>
-      <w:r>
-        <w:t>事業団は、施行日までに、その定款を改正後の日本下水道事業団法（以下「新法」という。）第十三条第一項の規定に適合するように変更し、国土交通大臣の認可を受けるものとする。</w:t>
+        <w:t>第百六十二条（手数料に関する経過措置）</w:t>
+      </w:r>
+    </w:p>
+    <w:p>
+      <w:r>
+        <w:t>施行日前においてこの法律による改正前のそれぞれの法律（これに基づく命令を含む。）の規定により納付すべきであった手数料については、この法律及びこれに基づく政令に別段の定めがあるもののほか、なお従前の例による。</w:t>
       </w:r>
     </w:p>
     <w:p>
@@ -2935,12 +2533,150 @@
         <w:pStyle w:val="Heading4"/>
       </w:pPr>
       <w:r>
-        <w:t>第四条（事業団の役員に関する経過措置）</w:t>
-      </w:r>
-    </w:p>
-    <w:p>
-      <w:r>
-        <w:t>この法律の施行の際現に在職する事業団の理事長、副理事長、理事及び監事は、それぞれ、その選任について、新法第十八条第一項の規定による国土交通大臣の認可を受け、かつ、新法第二十三条第一項の規定による評議員会の議決を経た理事長、副理事長、理事及び監事とみなす。</w:t>
+        <w:t>第百六十三条（罰則に関する経過措置）</w:t>
+      </w:r>
+    </w:p>
+    <w:p>
+      <w:r>
+        <w:t>この法律の施行前にした行為に対する罰則の適用については、なお従前の例による。</w:t>
+      </w:r>
+    </w:p>
+    <w:p>
+      <w:pPr>
+        <w:pStyle w:val="Heading4"/>
+      </w:pPr>
+      <w:r>
+        <w:t>第百六十四条（その他の経過措置の政令への委任）</w:t>
+      </w:r>
+    </w:p>
+    <w:p>
+      <w:r>
+        <w:t>この附則に規定するもののほか、この法律の施行に伴い必要な経過措置（罰則に関する経過措置を含む。）は、政令で定める。</w:t>
+      </w:r>
+    </w:p>
+    <w:p>
+      <w:pPr>
+        <w:pStyle w:val="Heading4"/>
+      </w:pPr>
+      <w:r>
+        <w:t>第二百五十条（検討）</w:t>
+      </w:r>
+    </w:p>
+    <w:p>
+      <w:r>
+        <w:t>新地方自治法第二条第九項第一号に規定する第一号法定受託事務については、できる限り新たに設けることのないようにするとともに、新地方自治法別表第一に掲げるもの及び新地方自治法に基づく政令に示すものについては、地方分権を推進する観点から検討を加え、適宜、適切な見直しを行うものとする。</w:t>
+      </w:r>
+    </w:p>
+    <w:p>
+      <w:pPr>
+        <w:pStyle w:val="Heading4"/>
+      </w:pPr>
+      <w:r>
+        <w:t>第二百五十一条</w:t>
+      </w:r>
+    </w:p>
+    <w:p>
+      <w:r>
+        <w:t>政府は、地方公共団体が事務及び事業を自主的かつ自立的に執行できるよう、国と地方公共団体との役割分担に応じた地方税財源の充実確保の方途について、経済情勢の推移等を勘案しつつ検討し、その結果に基づいて必要な措置を講ずるものとする。</w:t>
+      </w:r>
+    </w:p>
+    <w:p>
+      <w:r>
+        <w:br w:type="page"/>
+      </w:r>
+    </w:p>
+    <w:p>
+      <w:pPr>
+        <w:pStyle w:val="Heading1"/>
+      </w:pPr>
+      <w:r>
+        <w:t>附則（平成一一年一二月二二日法律第一六〇号）</w:t>
+      </w:r>
+    </w:p>
+    <w:p>
+      <w:pPr>
+        <w:pStyle w:val="Heading4"/>
+      </w:pPr>
+      <w:r>
+        <w:t>第一条（施行期日）</w:t>
+      </w:r>
+    </w:p>
+    <w:p>
+      <w:r>
+        <w:t>この法律（第二条及び第三条を除く。）は、平成十三年一月六日から施行する。</w:t>
+        <w:br/>
+        <w:t>ただし、次の各号に掲げる規定は、当該各号に定める日から施行する。</w:t>
+      </w:r>
+    </w:p>
+    <w:p>
+      <w:pPr>
+        <w:pStyle w:val="ListBullet"/>
+        <w:ind w:left="880"/>
+      </w:pPr>
+      <w:r>
+        <w:t>一</w:t>
+        <w:br/>
+        <w:t>第九百九十五条（核原料物質、核燃料物質及び原子炉の規制に関する法律の一部を改正する法律附則の改正規定に係る部分に限る。）、第千三百五条、第千三百六条、第千三百二十四条第二項、第千三百二十六条第二項及び第千三百四十四条の規定</w:t>
+        <w:br/>
+        <w:br/>
+        <w:br/>
+        <w:t>公布の日</w:t>
+      </w:r>
+    </w:p>
+    <w:p>
+      <w:r>
+        <w:br w:type="page"/>
+      </w:r>
+    </w:p>
+    <w:p>
+      <w:pPr>
+        <w:pStyle w:val="Heading1"/>
+      </w:pPr>
+      <w:r>
+        <w:t>附則（平成一四年一二月一八日法律第一八六号）</w:t>
+      </w:r>
+    </w:p>
+    <w:p>
+      <w:pPr>
+        <w:pStyle w:val="Heading4"/>
+      </w:pPr>
+      <w:r>
+        <w:t>第一条（施行期日）</w:t>
+      </w:r>
+    </w:p>
+    <w:p>
+      <w:r>
+        <w:t>この法律は、平成十五年十月一日から施行する。</w:t>
+        <w:br/>
+        <w:t>ただし、次の各号に掲げる規定は、当該各号に定める日から施行する。</w:t>
+      </w:r>
+    </w:p>
+    <w:p>
+      <w:pPr>
+        <w:pStyle w:val="ListBullet"/>
+        <w:ind w:left="880"/>
+      </w:pPr>
+      <w:r>
+        <w:t>一</w:t>
+        <w:br/>
+        <w:t>附則第三条の規定</w:t>
+        <w:br/>
+        <w:br/>
+        <w:br/>
+        <w:t>公布の日</w:t>
+      </w:r>
+    </w:p>
+    <w:p>
+      <w:pPr>
+        <w:pStyle w:val="Heading4"/>
+      </w:pPr>
+      <w:r>
+        <w:t>第二条（事業団に対する政府の出資の取扱い）</w:t>
+      </w:r>
+    </w:p>
+    <w:p>
+      <w:r>
+        <w:t>この法律の施行の日（以下「施行日」という。）の前日までにおける政府及び地方公共団体からの出資金により取得された資産に係る除却、取壊し、滅失その他の事由により生じた損失の金額（保険金、損害賠償金その他これらに類するものにより補てんされる部分の金額を除く。）及び減価償却の額の累計額の合計額に二分の一を乗じて得た額については、施行日において、日本下水道事業団（以下「事業団」という。）に対する政府の出資はなかったものとする。</w:t>
       </w:r>
     </w:p>
     <w:p>
@@ -2957,6 +2693,68 @@
         <w:ind w:left="440"/>
       </w:pPr>
       <w:r>
+        <w:t>政府の出資金（前項の規定により出資がなかったものとされた額を除く。）は、施行日において、払い戻されたものとし、その払い戻されたものとされた金額に相当する金額が、施行日において、政府の一般会計から事業団に対し無利子で貸し付けられたものとする。</w:t>
+      </w:r>
+    </w:p>
+    <w:p>
+      <w:pPr>
+        <w:pStyle w:val="Heading5"/>
+        <w:ind w:left="440"/>
+      </w:pPr>
+      <w:r>
+        <w:t>３</w:t>
+      </w:r>
+    </w:p>
+    <w:p>
+      <w:pPr>
+        <w:ind w:left="440"/>
+      </w:pPr>
+      <w:r>
+        <w:t>前項の規定による貸付金の償還期間、償還方法その他償還に関し必要な事項は、政令で定める。</w:t>
+      </w:r>
+    </w:p>
+    <w:p>
+      <w:pPr>
+        <w:pStyle w:val="Heading4"/>
+      </w:pPr>
+      <w:r>
+        <w:t>第三条（事業団の定款の変更）</w:t>
+      </w:r>
+    </w:p>
+    <w:p>
+      <w:r>
+        <w:t>事業団は、施行日までに、その定款を改正後の日本下水道事業団法（以下「新法」という。）第十三条第一項の規定に適合するように変更し、国土交通大臣の認可を受けるものとする。</w:t>
+        <w:br/>
+        <w:t>この場合において、その認可の効力は、施行日から生ずるものとする。</w:t>
+      </w:r>
+    </w:p>
+    <w:p>
+      <w:pPr>
+        <w:pStyle w:val="Heading4"/>
+      </w:pPr>
+      <w:r>
+        <w:t>第四条（事業団の役員に関する経過措置）</w:t>
+      </w:r>
+    </w:p>
+    <w:p>
+      <w:r>
+        <w:t>この法律の施行の際現に在職する事業団の理事長、副理事長、理事及び監事は、それぞれ、その選任について、新法第十八条第一項の規定による国土交通大臣の認可を受け、かつ、新法第二十三条第一項の規定による評議員会の議決を経た理事長、副理事長、理事及び監事とみなす。</w:t>
+      </w:r>
+    </w:p>
+    <w:p>
+      <w:pPr>
+        <w:pStyle w:val="Heading5"/>
+        <w:ind w:left="440"/>
+      </w:pPr>
+      <w:r>
+        <w:t>２</w:t>
+      </w:r>
+    </w:p>
+    <w:p>
+      <w:pPr>
+        <w:ind w:left="440"/>
+      </w:pPr>
+      <w:r>
         <w:t>この法律の施行の際現に在職する事業団の役員の任期は、改正前の日本下水道事業団法第十七条第一項の規定により任期が終了すべき日に終了するものとする。</w:t>
       </w:r>
     </w:p>
@@ -2996,7 +2794,7 @@
         <w:pStyle w:val="Heading1"/>
       </w:pPr>
       <w:r>
-        <w:t>附　則（平成一六年一二月三日法律第一五四号）</w:t>
+        <w:t>附則（平成一六年一二月三日法律第一五四号）</w:t>
       </w:r>
     </w:p>
     <w:p>
@@ -3061,7 +2859,7 @@
         <w:pStyle w:val="Heading1"/>
       </w:pPr>
       <w:r>
-        <w:t>附　則（平成一七年七月二六日法律第八七号）</w:t>
+        <w:t>附則（平成一七年七月二六日法律第八七号）</w:t>
       </w:r>
     </w:p>
     <w:p>
@@ -3079,7 +2877,7 @@
         <w:pStyle w:val="Heading1"/>
       </w:pPr>
       <w:r>
-        <w:t>附　則（平成一七年一〇月二一日法律第一〇二号）</w:t>
+        <w:t>附則（平成一七年一〇月二一日法律第一〇二号）</w:t>
       </w:r>
     </w:p>
     <w:p>
@@ -3110,35 +2908,23 @@
     </w:p>
     <w:p>
       <w:pPr>
-        <w:pStyle w:val="Heading6"/>
+        <w:pStyle w:val="ListBullet"/>
         <w:ind w:left="880"/>
       </w:pPr>
       <w:r>
         <w:t>一から十まで</w:t>
-      </w:r>
-    </w:p>
-    <w:p>
-      <w:pPr>
+        <w:br/>
+        <w:t>略</w:t>
+      </w:r>
+    </w:p>
+    <w:p>
+      <w:pPr>
+        <w:pStyle w:val="ListBullet"/>
         <w:ind w:left="880"/>
       </w:pPr>
       <w:r>
-        <w:t>略</w:t>
-      </w:r>
-    </w:p>
-    <w:p>
-      <w:pPr>
-        <w:pStyle w:val="Heading6"/>
-        <w:ind w:left="880"/>
-      </w:pPr>
-      <w:r>
         <w:t>十一</w:t>
-      </w:r>
-    </w:p>
-    <w:p>
-      <w:pPr>
-        <w:ind w:left="880"/>
-      </w:pPr>
-      <w:r>
+        <w:br/>
         <w:t>日本下水道事業団法第三十八条第二号</w:t>
       </w:r>
     </w:p>
@@ -3165,7 +2951,7 @@
         <w:pStyle w:val="Heading1"/>
       </w:pPr>
       <w:r>
-        <w:t>附　則（平成一八年六月二日法律第五〇号）</w:t>
+        <w:t>附則（平成一八年六月二日法律第五〇号）</w:t>
       </w:r>
     </w:p>
     <w:p>
@@ -3183,7 +2969,7 @@
         <w:pStyle w:val="Heading1"/>
       </w:pPr>
       <w:r>
-        <w:t>附　則（平成二三年六月二四日法律第七四号）</w:t>
+        <w:t>附則（平成二三年六月二四日法律第七四号）</w:t>
       </w:r>
     </w:p>
     <w:p>
@@ -3209,7 +2995,7 @@
         <w:pStyle w:val="Heading1"/>
       </w:pPr>
       <w:r>
-        <w:t>附　則（平成二三年八月三〇日法律第一〇五号）</w:t>
+        <w:t>附則（平成二三年八月三〇日法律第一〇五号）</w:t>
       </w:r>
     </w:p>
     <w:p>
@@ -3261,7 +3047,7 @@
         <w:pStyle w:val="Heading1"/>
       </w:pPr>
       <w:r>
-        <w:t>附　則（平成二七年五月二〇日法律第二二号）</w:t>
+        <w:t>附則（平成二七年五月二〇日法律第二二号）</w:t>
       </w:r>
     </w:p>
     <w:p>
@@ -3326,7 +3112,7 @@
         <w:pStyle w:val="Heading1"/>
       </w:pPr>
       <w:r>
-        <w:t>附　則（平成三〇年六月一日法律第四〇号）</w:t>
+        <w:t>附則（平成三〇年六月一日法律第四〇号）</w:t>
       </w:r>
     </w:p>
     <w:p>
@@ -3362,7 +3148,7 @@
     </w:pPr>
     <w:r>
       <w:tab/>
-      <w:t>WeGov v0.1 - FTS141</w:t>
+      <w:t>WeGov v0.2 - FTS141</w:t>
     </w:r>
   </w:p>
 </w:ftr>
